--- a/Steps to execute the Project 1 on AWS cloud.docx
+++ b/Steps to execute the Project 1 on AWS cloud.docx
@@ -710,13 +710,8 @@
       </w:r>
     </w:p>
     <w:p>
-      <w:proofErr w:type="spellStart"/>
-      <w:r>
-        <w:t>Sudo</w:t>
-      </w:r>
-      <w:proofErr w:type="spellEnd"/>
-      <w:r>
-        <w:t xml:space="preserve"> -I </w:t>
+      <w:r>
+        <w:t xml:space="preserve">Sudo -I </w:t>
       </w:r>
     </w:p>
     <w:p>
@@ -778,54 +773,43 @@
         <w:t xml:space="preserve"># </w:t>
       </w:r>
       <w:proofErr w:type="spellStart"/>
+      <w:r>
+        <w:t>mysql</w:t>
+      </w:r>
+      <w:proofErr w:type="spellEnd"/>
+      <w:r>
+        <w:t xml:space="preserve"> -u root -p </w:t>
+      </w:r>
+    </w:p>
+    <w:p>
+      <w:r>
+        <w:t xml:space="preserve"># show </w:t>
+      </w:r>
       <w:proofErr w:type="gramStart"/>
       <w:r>
-        <w:t>mysql</w:t>
-      </w:r>
-      <w:proofErr w:type="spellEnd"/>
+        <w:t>databases;</w:t>
+      </w:r>
       <w:proofErr w:type="gramEnd"/>
-      <w:r>
-        <w:t xml:space="preserve"> -u root -p </w:t>
-      </w:r>
-    </w:p>
-    <w:p>
-      <w:r>
-        <w:t xml:space="preserve"># </w:t>
+    </w:p>
+    <w:p>
+      <w:r>
+        <w:t xml:space="preserve"># use </w:t>
       </w:r>
       <w:proofErr w:type="gramStart"/>
       <w:r>
-        <w:t>show</w:t>
+        <w:t>accounts;</w:t>
       </w:r>
       <w:proofErr w:type="gramEnd"/>
-      <w:r>
-        <w:t xml:space="preserve"> databases;</w:t>
-      </w:r>
-    </w:p>
-    <w:p>
-      <w:r>
-        <w:t xml:space="preserve"># </w:t>
+    </w:p>
+    <w:p>
+      <w:r>
+        <w:t xml:space="preserve"># show </w:t>
       </w:r>
       <w:proofErr w:type="gramStart"/>
       <w:r>
-        <w:t>use</w:t>
+        <w:t>tables;</w:t>
       </w:r>
       <w:proofErr w:type="gramEnd"/>
-      <w:r>
-        <w:t xml:space="preserve"> accounts;</w:t>
-      </w:r>
-    </w:p>
-    <w:p>
-      <w:r>
-        <w:t xml:space="preserve"># </w:t>
-      </w:r>
-      <w:proofErr w:type="gramStart"/>
-      <w:r>
-        <w:t>show</w:t>
-      </w:r>
-      <w:proofErr w:type="gramEnd"/>
-      <w:r>
-        <w:t xml:space="preserve"> tables;</w:t>
-      </w:r>
     </w:p>
     <w:p/>
     <w:p>
@@ -857,14 +841,7 @@
           <w:szCs w:val="36"/>
         </w:rPr>
         <w:lastRenderedPageBreak/>
-        <w:t>MEMCACHE</w:t>
-      </w:r>
-      <w:r>
-        <w:rPr>
-          <w:sz w:val="36"/>
-          <w:szCs w:val="36"/>
-        </w:rPr>
-        <w:t xml:space="preserve"> Instance</w:t>
+        <w:t>MEMCACHE Instance</w:t>
       </w:r>
     </w:p>
     <w:p/>
@@ -995,13 +972,7 @@
       </w:r>
       <w:proofErr w:type="gramEnd"/>
       <w:r>
-        <w:t xml:space="preserve"> the user data script of m</w:t>
-      </w:r>
-      <w:r>
-        <w:t>emcache</w:t>
-      </w:r>
-      <w:r>
-        <w:t>.sh</w:t>
+        <w:t xml:space="preserve"> the user data script of memcache.sh</w:t>
       </w:r>
     </w:p>
     <w:p>
@@ -1054,13 +1025,8 @@
       </w:r>
     </w:p>
     <w:p>
-      <w:proofErr w:type="spellStart"/>
-      <w:r>
-        <w:t>Sudo</w:t>
-      </w:r>
-      <w:proofErr w:type="spellEnd"/>
-      <w:r>
-        <w:t xml:space="preserve"> -I </w:t>
+      <w:r>
+        <w:t xml:space="preserve">Sudo -I </w:t>
       </w:r>
     </w:p>
     <w:p>
@@ -1099,10 +1065,7 @@
       </w:r>
       <w:proofErr w:type="spellEnd"/>
       <w:r>
-        <w:t xml:space="preserve"> status </w:t>
-      </w:r>
-      <w:r>
-        <w:t>Memcached</w:t>
+        <w:t xml:space="preserve"> status Memcached</w:t>
       </w:r>
     </w:p>
     <w:p>
@@ -1132,14 +1095,7 @@
           <w:sz w:val="36"/>
           <w:szCs w:val="36"/>
         </w:rPr>
-        <w:t>RabbitMQ</w:t>
-      </w:r>
-      <w:r>
-        <w:rPr>
-          <w:sz w:val="36"/>
-          <w:szCs w:val="36"/>
-        </w:rPr>
-        <w:t xml:space="preserve"> Instance</w:t>
+        <w:t>RabbitMQ Instance</w:t>
       </w:r>
     </w:p>
     <w:p/>
@@ -1270,13 +1226,7 @@
       </w:r>
       <w:proofErr w:type="gramEnd"/>
       <w:r>
-        <w:t xml:space="preserve"> the user data script of </w:t>
-      </w:r>
-      <w:r>
-        <w:t>rabbitmq</w:t>
-      </w:r>
-      <w:r>
-        <w:t>.sh</w:t>
+        <w:t xml:space="preserve"> the user data script of rabbitmq.sh</w:t>
       </w:r>
     </w:p>
     <w:p>
@@ -1335,13 +1285,8 @@
       </w:r>
     </w:p>
     <w:p>
-      <w:proofErr w:type="spellStart"/>
-      <w:r>
-        <w:t>Sudo</w:t>
-      </w:r>
-      <w:proofErr w:type="spellEnd"/>
-      <w:r>
-        <w:t xml:space="preserve"> -I </w:t>
+      <w:r>
+        <w:t xml:space="preserve">Sudo -I </w:t>
       </w:r>
     </w:p>
     <w:p>
@@ -1380,10 +1325,7 @@
       </w:r>
       <w:proofErr w:type="spellEnd"/>
       <w:r>
-        <w:t xml:space="preserve"> status</w:t>
-      </w:r>
-      <w:r>
-        <w:t xml:space="preserve"> </w:t>
+        <w:t xml:space="preserve"> status </w:t>
       </w:r>
       <w:proofErr w:type="spellStart"/>
       <w:r>
@@ -1602,13 +1544,7 @@
         </w:numPr>
       </w:pPr>
       <w:r>
-        <w:t>We need “</w:t>
-      </w:r>
-      <w:r>
-        <w:t xml:space="preserve">ubuntu server 18.04 LTS” </w:t>
-      </w:r>
-      <w:r>
-        <w:t xml:space="preserve">image </w:t>
+        <w:t xml:space="preserve">We need “ubuntu server 18.04 LTS” image </w:t>
       </w:r>
     </w:p>
     <w:p>
@@ -1684,13 +1620,7 @@
       </w:r>
       <w:proofErr w:type="gramEnd"/>
       <w:r>
-        <w:t xml:space="preserve"> the user data script of </w:t>
-      </w:r>
-      <w:r>
-        <w:t>tomcat_ubuntu.</w:t>
-      </w:r>
-      <w:r>
-        <w:t>sh</w:t>
+        <w:t xml:space="preserve"> the user data script of tomcat_ubuntu.sh</w:t>
       </w:r>
     </w:p>
     <w:p>
@@ -1877,15 +1807,7 @@
         </w:numPr>
       </w:pPr>
       <w:r>
-        <w:t>Go to location /AWS-</w:t>
-      </w:r>
-      <w:proofErr w:type="spellStart"/>
-      <w:r>
-        <w:t>LiftandShift</w:t>
-      </w:r>
-      <w:proofErr w:type="spellEnd"/>
-      <w:r>
-        <w:t>/</w:t>
+        <w:t>Go to location /</w:t>
       </w:r>
       <w:proofErr w:type="spellStart"/>
       <w:r>
@@ -1893,8 +1815,13 @@
       </w:r>
       <w:proofErr w:type="spellEnd"/>
       <w:r>
-        <w:t>/main/resources</w:t>
-      </w:r>
+        <w:t>/main/</w:t>
+      </w:r>
+      <w:proofErr w:type="gramStart"/>
+      <w:r>
+        <w:t>resources</w:t>
+      </w:r>
+      <w:proofErr w:type="gramEnd"/>
     </w:p>
     <w:p>
       <w:pPr>
@@ -2130,33 +2057,616 @@
           <w:sz w:val="36"/>
           <w:szCs w:val="36"/>
         </w:rPr>
-        <w:t>Upload</w:t>
-      </w:r>
-      <w:r>
+        <w:t>Upload Artifact to S3 bucket</w:t>
+      </w:r>
+    </w:p>
+    <w:p>
+      <w:pPr>
+        <w:pStyle w:val="ListParagraph"/>
+        <w:numPr>
+          <w:ilvl w:val="0"/>
+          <w:numId w:val="15"/>
+        </w:numPr>
+      </w:pPr>
+      <w:r>
+        <w:t xml:space="preserve">Install </w:t>
+      </w:r>
+      <w:proofErr w:type="spellStart"/>
+      <w:r>
+        <w:t>awscli</w:t>
+      </w:r>
+      <w:proofErr w:type="spellEnd"/>
+      <w:r>
+        <w:t xml:space="preserve"> using “</w:t>
+      </w:r>
+      <w:proofErr w:type="spellStart"/>
+      <w:r>
+        <w:t>choco</w:t>
+      </w:r>
+      <w:proofErr w:type="spellEnd"/>
+      <w:r>
+        <w:t xml:space="preserve"> install </w:t>
+      </w:r>
+      <w:proofErr w:type="spellStart"/>
+      <w:proofErr w:type="gramStart"/>
+      <w:r>
+        <w:t>awscli</w:t>
+      </w:r>
+      <w:proofErr w:type="spellEnd"/>
+      <w:r>
+        <w:t>”  in</w:t>
+      </w:r>
+      <w:proofErr w:type="gramEnd"/>
+      <w:r>
+        <w:t xml:space="preserve"> </w:t>
+      </w:r>
+      <w:proofErr w:type="spellStart"/>
+      <w:r>
+        <w:t>Powershell</w:t>
+      </w:r>
+      <w:proofErr w:type="spellEnd"/>
+      <w:r>
+        <w:t xml:space="preserve"> as administrator</w:t>
+      </w:r>
+    </w:p>
+    <w:p>
+      <w:pPr>
+        <w:pStyle w:val="ListParagraph"/>
+        <w:numPr>
+          <w:ilvl w:val="0"/>
+          <w:numId w:val="15"/>
+        </w:numPr>
+      </w:pPr>
+      <w:r>
+        <w:t>Create an IAM user who will be the admin for S3</w:t>
+      </w:r>
+    </w:p>
+    <w:p>
+      <w:pPr>
+        <w:pStyle w:val="ListParagraph"/>
+        <w:numPr>
+          <w:ilvl w:val="0"/>
+          <w:numId w:val="15"/>
+        </w:numPr>
+      </w:pPr>
+      <w:r>
+        <w:t xml:space="preserve">Give </w:t>
+      </w:r>
+      <w:proofErr w:type="spellStart"/>
+      <w:r>
+        <w:t>fullaccess</w:t>
+      </w:r>
+      <w:proofErr w:type="spellEnd"/>
+      <w:r>
+        <w:t xml:space="preserve"> to S3</w:t>
+      </w:r>
+    </w:p>
+    <w:p>
+      <w:pPr>
+        <w:pStyle w:val="ListParagraph"/>
+        <w:numPr>
+          <w:ilvl w:val="0"/>
+          <w:numId w:val="15"/>
+        </w:numPr>
+      </w:pPr>
+      <w:r>
+        <w:t>Run command “</w:t>
+      </w:r>
+      <w:proofErr w:type="spellStart"/>
+      <w:r>
+        <w:t>aws</w:t>
+      </w:r>
+      <w:proofErr w:type="spellEnd"/>
+      <w:r>
+        <w:t xml:space="preserve"> configure”</w:t>
+      </w:r>
+    </w:p>
+    <w:p>
+      <w:pPr>
+        <w:pStyle w:val="ListParagraph"/>
+        <w:numPr>
+          <w:ilvl w:val="0"/>
+          <w:numId w:val="15"/>
+        </w:numPr>
+      </w:pPr>
+      <w:r>
+        <w:t>Enter the AWS Access Key ID</w:t>
+      </w:r>
+    </w:p>
+    <w:p>
+      <w:pPr>
+        <w:pStyle w:val="ListParagraph"/>
+        <w:numPr>
+          <w:ilvl w:val="0"/>
+          <w:numId w:val="15"/>
+        </w:numPr>
+      </w:pPr>
+      <w:r>
+        <w:t>AWS Secret Access Key</w:t>
+      </w:r>
+    </w:p>
+    <w:p>
+      <w:pPr>
+        <w:pStyle w:val="ListParagraph"/>
+        <w:numPr>
+          <w:ilvl w:val="0"/>
+          <w:numId w:val="15"/>
+        </w:numPr>
+      </w:pPr>
+      <w:r>
+        <w:t>Enter Region Name as “us-east-1”</w:t>
+      </w:r>
+    </w:p>
+    <w:p>
+      <w:pPr>
+        <w:pStyle w:val="ListParagraph"/>
+        <w:numPr>
+          <w:ilvl w:val="0"/>
+          <w:numId w:val="15"/>
+        </w:numPr>
+      </w:pPr>
+      <w:r>
+        <w:t>Enter default output format as “</w:t>
+      </w:r>
+      <w:proofErr w:type="spellStart"/>
+      <w:r>
+        <w:t>json</w:t>
+      </w:r>
+      <w:proofErr w:type="spellEnd"/>
+      <w:r>
+        <w:t>”</w:t>
+      </w:r>
+      <w:r>
+        <w:t xml:space="preserve"> </w:t>
+      </w:r>
+    </w:p>
+    <w:p>
+      <w:pPr>
+        <w:pStyle w:val="ListParagraph"/>
+        <w:numPr>
+          <w:ilvl w:val="0"/>
+          <w:numId w:val="15"/>
+        </w:numPr>
+        <w:rPr>
+          <w:b/>
+          <w:bCs/>
+        </w:rPr>
+      </w:pPr>
+      <w:r>
+        <w:t>Now we will create S3 bucket using command “</w:t>
+      </w:r>
+      <w:proofErr w:type="spellStart"/>
+      <w:r>
+        <w:rPr>
+          <w:b/>
+          <w:bCs/>
+        </w:rPr>
+        <w:t>aws</w:t>
+      </w:r>
+      <w:proofErr w:type="spellEnd"/>
+      <w:r>
+        <w:rPr>
+          <w:b/>
+          <w:bCs/>
+        </w:rPr>
+        <w:t xml:space="preserve"> s3 mb s3://</w:t>
+      </w:r>
+      <w:proofErr w:type="spellStart"/>
+      <w:r>
+        <w:rPr>
+          <w:b/>
+          <w:bCs/>
+        </w:rPr>
+        <w:t>sscademy</w:t>
+      </w:r>
+      <w:proofErr w:type="spellEnd"/>
+      <w:r>
+        <w:rPr>
+          <w:b/>
+          <w:bCs/>
+        </w:rPr>
+        <w:t>-artifact-storage”</w:t>
+      </w:r>
+    </w:p>
+    <w:p>
+      <w:pPr>
+        <w:pStyle w:val="ListParagraph"/>
+        <w:numPr>
+          <w:ilvl w:val="0"/>
+          <w:numId w:val="15"/>
+        </w:numPr>
+      </w:pPr>
+      <w:r>
+        <w:t xml:space="preserve">Go to the generated artifact location inside target folder </w:t>
+      </w:r>
+    </w:p>
+    <w:p>
+      <w:pPr>
+        <w:pStyle w:val="ListParagraph"/>
+        <w:ind w:left="1440"/>
+      </w:pPr>
+      <w:r>
+        <w:t>D:/sscademy/aws_project_1/target</w:t>
+      </w:r>
+    </w:p>
+    <w:p>
+      <w:pPr>
+        <w:pStyle w:val="ListParagraph"/>
+        <w:numPr>
+          <w:ilvl w:val="0"/>
+          <w:numId w:val="15"/>
+        </w:numPr>
+        <w:rPr>
+          <w:b/>
+          <w:bCs/>
+        </w:rPr>
+      </w:pPr>
+      <w:r>
+        <w:t>Copy the artifact using command “</w:t>
+      </w:r>
+      <w:proofErr w:type="spellStart"/>
+      <w:r>
+        <w:rPr>
+          <w:b/>
+          <w:bCs/>
+        </w:rPr>
+        <w:t>aws</w:t>
+      </w:r>
+      <w:proofErr w:type="spellEnd"/>
+      <w:r>
+        <w:rPr>
+          <w:b/>
+          <w:bCs/>
+        </w:rPr>
+        <w:t xml:space="preserve"> s3 cp sscademy-v2.war s3://</w:t>
+      </w:r>
+      <w:proofErr w:type="spellStart"/>
+      <w:r>
+        <w:rPr>
+          <w:b/>
+          <w:bCs/>
+        </w:rPr>
+        <w:t>sscademy</w:t>
+      </w:r>
+      <w:proofErr w:type="spellEnd"/>
+      <w:r>
+        <w:rPr>
+          <w:b/>
+          <w:bCs/>
+        </w:rPr>
+        <w:t>-artifact-storage</w:t>
+      </w:r>
+      <w:r>
+        <w:rPr>
+          <w:b/>
+          <w:bCs/>
+        </w:rPr>
+        <w:t>/sscademy-v2.war</w:t>
+      </w:r>
+      <w:r>
+        <w:rPr>
+          <w:b/>
+          <w:bCs/>
+        </w:rPr>
+        <w:t>”</w:t>
+      </w:r>
+    </w:p>
+    <w:p>
+      <w:pPr>
+        <w:pStyle w:val="ListParagraph"/>
+        <w:numPr>
+          <w:ilvl w:val="0"/>
+          <w:numId w:val="15"/>
+        </w:numPr>
+        <w:rPr>
+          <w:b/>
+          <w:bCs/>
+        </w:rPr>
+      </w:pPr>
+      <w:r>
+        <w:rPr>
+          <w:b/>
+          <w:bCs/>
+        </w:rPr>
+        <w:t xml:space="preserve">Aws s3 ls </w:t>
+      </w:r>
+      <w:r>
+        <w:rPr>
+          <w:b/>
+          <w:bCs/>
+        </w:rPr>
+        <w:t>s3://sscademy-artifact-storage</w:t>
+      </w:r>
+    </w:p>
+    <w:p>
+      <w:pPr>
+        <w:rPr>
+          <w:b/>
+          <w:bCs/>
+        </w:rPr>
+      </w:pPr>
+    </w:p>
+    <w:p>
+      <w:pPr>
         <w:rPr>
           <w:sz w:val="36"/>
           <w:szCs w:val="36"/>
         </w:rPr>
-        <w:t xml:space="preserve"> Artifact</w:t>
-      </w:r>
+      </w:pPr>
       <w:r>
         <w:rPr>
           <w:sz w:val="36"/>
           <w:szCs w:val="36"/>
         </w:rPr>
-        <w:t xml:space="preserve"> to S3 bucket</w:t>
-      </w:r>
-    </w:p>
-    <w:p>
-      <w:pPr>
-        <w:pStyle w:val="ListParagraph"/>
-        <w:numPr>
-          <w:ilvl w:val="0"/>
-          <w:numId w:val="15"/>
-        </w:numPr>
-      </w:pPr>
-      <w:r>
-        <w:t xml:space="preserve">Install </w:t>
+        <w:lastRenderedPageBreak/>
+        <w:t>Deploy Artifact to TOMCAT Server</w:t>
+      </w:r>
+    </w:p>
+    <w:p>
+      <w:pPr>
+        <w:pStyle w:val="ListParagraph"/>
+        <w:numPr>
+          <w:ilvl w:val="0"/>
+          <w:numId w:val="16"/>
+        </w:numPr>
+      </w:pPr>
+      <w:r>
+        <w:t>Create an IAM role for EC2 instance to download the artifact</w:t>
+      </w:r>
+    </w:p>
+    <w:p>
+      <w:pPr>
+        <w:pStyle w:val="ListParagraph"/>
+        <w:numPr>
+          <w:ilvl w:val="0"/>
+          <w:numId w:val="16"/>
+        </w:numPr>
+      </w:pPr>
+      <w:r>
+        <w:t>Go to IAM in AWS console</w:t>
+      </w:r>
+    </w:p>
+    <w:p>
+      <w:pPr>
+        <w:pStyle w:val="ListParagraph"/>
+        <w:numPr>
+          <w:ilvl w:val="0"/>
+          <w:numId w:val="16"/>
+        </w:numPr>
+      </w:pPr>
+      <w:r>
+        <w:t>Click on ‘Roles”</w:t>
+      </w:r>
+    </w:p>
+    <w:p>
+      <w:pPr>
+        <w:pStyle w:val="ListParagraph"/>
+        <w:numPr>
+          <w:ilvl w:val="0"/>
+          <w:numId w:val="16"/>
+        </w:numPr>
+      </w:pPr>
+      <w:r>
+        <w:t>Create role, select option “common use cases” – “EC2”</w:t>
+      </w:r>
+    </w:p>
+    <w:p>
+      <w:pPr>
+        <w:pStyle w:val="ListParagraph"/>
+        <w:numPr>
+          <w:ilvl w:val="0"/>
+          <w:numId w:val="16"/>
+        </w:numPr>
+      </w:pPr>
+      <w:r>
+        <w:t>Click Next, search “s3fullaccess”, select it.</w:t>
+      </w:r>
+    </w:p>
+    <w:p>
+      <w:pPr>
+        <w:pStyle w:val="ListParagraph"/>
+        <w:numPr>
+          <w:ilvl w:val="0"/>
+          <w:numId w:val="16"/>
+        </w:numPr>
+      </w:pPr>
+      <w:r>
+        <w:t>Give name as “</w:t>
+      </w:r>
+      <w:proofErr w:type="spellStart"/>
+      <w:r>
+        <w:t>sscademy</w:t>
+      </w:r>
+      <w:proofErr w:type="spellEnd"/>
+      <w:r>
+        <w:t>-artifact-storage-role”</w:t>
+      </w:r>
+    </w:p>
+    <w:p>
+      <w:pPr>
+        <w:pStyle w:val="ListParagraph"/>
+        <w:numPr>
+          <w:ilvl w:val="0"/>
+          <w:numId w:val="16"/>
+        </w:numPr>
+      </w:pPr>
+      <w:r>
+        <w:t>Click create role</w:t>
+      </w:r>
+    </w:p>
+    <w:p>
+      <w:pPr>
+        <w:pStyle w:val="ListParagraph"/>
+        <w:numPr>
+          <w:ilvl w:val="0"/>
+          <w:numId w:val="16"/>
+        </w:numPr>
+      </w:pPr>
+      <w:proofErr w:type="gramStart"/>
+      <w:r>
+        <w:t>Lets</w:t>
+      </w:r>
+      <w:proofErr w:type="gramEnd"/>
+      <w:r>
+        <w:t xml:space="preserve"> attach the role to TOMCAT EC2 instance</w:t>
+      </w:r>
+    </w:p>
+    <w:p>
+      <w:pPr>
+        <w:pStyle w:val="ListParagraph"/>
+        <w:numPr>
+          <w:ilvl w:val="0"/>
+          <w:numId w:val="16"/>
+        </w:numPr>
+      </w:pPr>
+      <w:r>
+        <w:t>Go to EC2 instance from AWS console</w:t>
+      </w:r>
+    </w:p>
+    <w:p>
+      <w:pPr>
+        <w:pStyle w:val="ListParagraph"/>
+        <w:numPr>
+          <w:ilvl w:val="0"/>
+          <w:numId w:val="16"/>
+        </w:numPr>
+      </w:pPr>
+      <w:r>
+        <w:t xml:space="preserve">Select Tomcat server – Actions – </w:t>
+      </w:r>
+      <w:r>
+        <w:t>Security</w:t>
+      </w:r>
+      <w:r>
+        <w:t xml:space="preserve"> – Modify IAM role – select the newly created role</w:t>
+      </w:r>
+      <w:r>
+        <w:t xml:space="preserve"> and click on update IAM role</w:t>
+      </w:r>
+    </w:p>
+    <w:p>
+      <w:pPr>
+        <w:pStyle w:val="ListParagraph"/>
+        <w:numPr>
+          <w:ilvl w:val="0"/>
+          <w:numId w:val="16"/>
+        </w:numPr>
+      </w:pPr>
+      <w:r>
+        <w:t>Login to TOMCAT instance from your machine</w:t>
+      </w:r>
+    </w:p>
+    <w:p>
+      <w:pPr>
+        <w:pStyle w:val="ListParagraph"/>
+        <w:numPr>
+          <w:ilvl w:val="0"/>
+          <w:numId w:val="16"/>
+        </w:numPr>
+      </w:pPr>
+      <w:r>
+        <w:t xml:space="preserve">Switch to root account using </w:t>
+      </w:r>
+      <w:proofErr w:type="spellStart"/>
+      <w:r>
+        <w:t>sudo</w:t>
+      </w:r>
+      <w:proofErr w:type="spellEnd"/>
+      <w:r>
+        <w:t xml:space="preserve"> </w:t>
+      </w:r>
+      <w:proofErr w:type="spellStart"/>
+      <w:r>
+        <w:t>su</w:t>
+      </w:r>
+      <w:proofErr w:type="spellEnd"/>
+      <w:r>
+        <w:t xml:space="preserve"> –</w:t>
+      </w:r>
+    </w:p>
+    <w:p>
+      <w:pPr>
+        <w:pStyle w:val="ListParagraph"/>
+        <w:numPr>
+          <w:ilvl w:val="0"/>
+          <w:numId w:val="16"/>
+        </w:numPr>
+      </w:pPr>
+      <w:proofErr w:type="spellStart"/>
+      <w:r>
+        <w:t>Systemctl</w:t>
+      </w:r>
+      <w:proofErr w:type="spellEnd"/>
+      <w:r>
+        <w:t xml:space="preserve"> status tomcat8</w:t>
+      </w:r>
+    </w:p>
+    <w:p>
+      <w:pPr>
+        <w:pStyle w:val="ListParagraph"/>
+        <w:numPr>
+          <w:ilvl w:val="0"/>
+          <w:numId w:val="16"/>
+        </w:numPr>
+      </w:pPr>
+      <w:r>
+        <w:t>Go to /var/lib/tomcat8/</w:t>
+      </w:r>
+    </w:p>
+    <w:p>
+      <w:pPr>
+        <w:pStyle w:val="ListParagraph"/>
+        <w:numPr>
+          <w:ilvl w:val="0"/>
+          <w:numId w:val="16"/>
+        </w:numPr>
+      </w:pPr>
+      <w:r>
+        <w:t>Cd webapps/</w:t>
+      </w:r>
+    </w:p>
+    <w:p>
+      <w:pPr>
+        <w:pStyle w:val="ListParagraph"/>
+        <w:numPr>
+          <w:ilvl w:val="0"/>
+          <w:numId w:val="16"/>
+        </w:numPr>
+      </w:pPr>
+      <w:r>
+        <w:t xml:space="preserve"> </w:t>
+      </w:r>
+      <w:proofErr w:type="spellStart"/>
+      <w:r>
+        <w:t>Systemctl</w:t>
+      </w:r>
+      <w:proofErr w:type="spellEnd"/>
+      <w:r>
+        <w:t xml:space="preserve"> stop tomcat8</w:t>
+      </w:r>
+    </w:p>
+    <w:p>
+      <w:pPr>
+        <w:pStyle w:val="ListParagraph"/>
+        <w:numPr>
+          <w:ilvl w:val="0"/>
+          <w:numId w:val="16"/>
+        </w:numPr>
+      </w:pPr>
+      <w:r>
+        <w:t>Rm -rf ROOT</w:t>
+      </w:r>
+    </w:p>
+    <w:p>
+      <w:pPr>
+        <w:pStyle w:val="ListParagraph"/>
+        <w:numPr>
+          <w:ilvl w:val="0"/>
+          <w:numId w:val="16"/>
+        </w:numPr>
+      </w:pPr>
+      <w:r>
+        <w:t xml:space="preserve">Apt install </w:t>
       </w:r>
       <w:proofErr w:type="spellStart"/>
       <w:r>
@@ -2164,166 +2674,70 @@
       </w:r>
       <w:proofErr w:type="spellEnd"/>
       <w:r>
-        <w:t xml:space="preserve"> using “</w:t>
-      </w:r>
-      <w:proofErr w:type="spellStart"/>
-      <w:r>
-        <w:t>choco</w:t>
-      </w:r>
-      <w:proofErr w:type="spellEnd"/>
-      <w:r>
-        <w:t xml:space="preserve"> install </w:t>
-      </w:r>
-      <w:proofErr w:type="spellStart"/>
-      <w:proofErr w:type="gramStart"/>
-      <w:r>
-        <w:t>awscli</w:t>
-      </w:r>
-      <w:proofErr w:type="spellEnd"/>
-      <w:r>
-        <w:t>”  in</w:t>
-      </w:r>
-      <w:proofErr w:type="gramEnd"/>
-      <w:r>
-        <w:t xml:space="preserve"> </w:t>
-      </w:r>
-      <w:proofErr w:type="spellStart"/>
-      <w:r>
-        <w:t>Powershell</w:t>
-      </w:r>
-      <w:proofErr w:type="spellEnd"/>
-      <w:r>
-        <w:t xml:space="preserve"> as administrator</w:t>
-      </w:r>
-    </w:p>
-    <w:p>
-      <w:pPr>
-        <w:pStyle w:val="ListParagraph"/>
-        <w:numPr>
-          <w:ilvl w:val="0"/>
-          <w:numId w:val="15"/>
-        </w:numPr>
-      </w:pPr>
-      <w:r>
-        <w:t>Create an IAM user who will be the admin for S3</w:t>
-      </w:r>
-    </w:p>
-    <w:p>
-      <w:pPr>
-        <w:pStyle w:val="ListParagraph"/>
-        <w:numPr>
-          <w:ilvl w:val="0"/>
-          <w:numId w:val="15"/>
-        </w:numPr>
-      </w:pPr>
-      <w:r>
-        <w:t xml:space="preserve">Give </w:t>
-      </w:r>
-      <w:proofErr w:type="spellStart"/>
-      <w:r>
-        <w:t>fullaccess</w:t>
-      </w:r>
-      <w:proofErr w:type="spellEnd"/>
-      <w:r>
-        <w:t xml:space="preserve"> to S3</w:t>
-      </w:r>
-    </w:p>
-    <w:p>
-      <w:pPr>
-        <w:pStyle w:val="ListParagraph"/>
-        <w:numPr>
-          <w:ilvl w:val="0"/>
-          <w:numId w:val="15"/>
-        </w:numPr>
-      </w:pPr>
-      <w:r>
-        <w:t>Ru</w:t>
-      </w:r>
-      <w:r>
-        <w:t>n command “</w:t>
-      </w:r>
-      <w:proofErr w:type="spellStart"/>
-      <w:r>
+        <w:t xml:space="preserve"> -y</w:t>
+      </w:r>
+    </w:p>
+    <w:p>
+      <w:pPr>
+        <w:pStyle w:val="ListParagraph"/>
+        <w:numPr>
+          <w:ilvl w:val="0"/>
+          <w:numId w:val="16"/>
+        </w:numPr>
+      </w:pPr>
+      <w:r>
+        <w:t>Check the artifact stored on s3 bucket using command “</w:t>
+      </w:r>
+      <w:proofErr w:type="spellStart"/>
+      <w:r>
+        <w:rPr>
+          <w:b/>
+          <w:bCs/>
+        </w:rPr>
         <w:t>aws</w:t>
       </w:r>
       <w:proofErr w:type="spellEnd"/>
       <w:r>
-        <w:t xml:space="preserve"> configure”</w:t>
-      </w:r>
-    </w:p>
-    <w:p>
-      <w:pPr>
-        <w:pStyle w:val="ListParagraph"/>
-        <w:numPr>
-          <w:ilvl w:val="0"/>
-          <w:numId w:val="15"/>
-        </w:numPr>
-      </w:pPr>
-      <w:r>
-        <w:t>Enter the AWS Access Key ID</w:t>
-      </w:r>
-    </w:p>
-    <w:p>
-      <w:pPr>
-        <w:pStyle w:val="ListParagraph"/>
-        <w:numPr>
-          <w:ilvl w:val="0"/>
-          <w:numId w:val="15"/>
-        </w:numPr>
-      </w:pPr>
-      <w:r>
-        <w:t>AWS Secret Access Key</w:t>
-      </w:r>
-    </w:p>
-    <w:p>
-      <w:pPr>
-        <w:pStyle w:val="ListParagraph"/>
-        <w:numPr>
-          <w:ilvl w:val="0"/>
-          <w:numId w:val="15"/>
-        </w:numPr>
-      </w:pPr>
-      <w:r>
-        <w:t>Enter Region Name as “us-east-1”</w:t>
-      </w:r>
-    </w:p>
-    <w:p>
-      <w:pPr>
-        <w:pStyle w:val="ListParagraph"/>
-        <w:numPr>
-          <w:ilvl w:val="0"/>
-          <w:numId w:val="15"/>
-        </w:numPr>
-      </w:pPr>
-      <w:r>
-        <w:t>Enter default output format as “</w:t>
-      </w:r>
-      <w:proofErr w:type="spellStart"/>
-      <w:r>
-        <w:t>json</w:t>
-      </w:r>
-      <w:proofErr w:type="spellEnd"/>
-      <w:r>
+        <w:rPr>
+          <w:b/>
+          <w:bCs/>
+        </w:rPr>
+        <w:t xml:space="preserve"> s3 ls s3://</w:t>
+      </w:r>
+      <w:proofErr w:type="spellStart"/>
+      <w:r>
+        <w:rPr>
+          <w:b/>
+          <w:bCs/>
+        </w:rPr>
+        <w:t>sscademy</w:t>
+      </w:r>
+      <w:proofErr w:type="spellEnd"/>
+      <w:r>
+        <w:rPr>
+          <w:b/>
+          <w:bCs/>
+        </w:rPr>
+        <w:t>-artifact-storage</w:t>
+      </w:r>
+      <w:r>
+        <w:rPr>
+          <w:b/>
+          <w:bCs/>
+        </w:rPr>
         <w:t>”</w:t>
       </w:r>
-      <w:r>
-        <w:t xml:space="preserve"> </w:t>
-      </w:r>
-    </w:p>
-    <w:p>
-      <w:pPr>
-        <w:pStyle w:val="ListParagraph"/>
-        <w:numPr>
-          <w:ilvl w:val="0"/>
-          <w:numId w:val="15"/>
-        </w:numPr>
-        <w:rPr>
-          <w:b/>
-          <w:bCs/>
-        </w:rPr>
-      </w:pPr>
-      <w:r>
-        <w:t>Now we will create S3 bucket using command “</w:t>
+    </w:p>
+    <w:p>
+      <w:pPr>
+        <w:pStyle w:val="ListParagraph"/>
+        <w:numPr>
+          <w:ilvl w:val="0"/>
+          <w:numId w:val="16"/>
+        </w:numPr>
+      </w:pPr>
+      <w:r>
+        <w:t>Download the artifact using command “</w:t>
       </w:r>
       <w:proofErr w:type="spellStart"/>
       <w:r>
@@ -2339,75 +2753,6 @@
           <w:b/>
           <w:bCs/>
         </w:rPr>
-        <w:t xml:space="preserve"> s3 mb s3://</w:t>
-      </w:r>
-      <w:proofErr w:type="spellStart"/>
-      <w:r>
-        <w:rPr>
-          <w:b/>
-          <w:bCs/>
-        </w:rPr>
-        <w:t>sscademy</w:t>
-      </w:r>
-      <w:proofErr w:type="spellEnd"/>
-      <w:r>
-        <w:rPr>
-          <w:b/>
-          <w:bCs/>
-        </w:rPr>
-        <w:t>-artifact-storage”</w:t>
-      </w:r>
-    </w:p>
-    <w:p>
-      <w:pPr>
-        <w:pStyle w:val="ListParagraph"/>
-        <w:numPr>
-          <w:ilvl w:val="0"/>
-          <w:numId w:val="15"/>
-        </w:numPr>
-      </w:pPr>
-      <w:r>
-        <w:t xml:space="preserve">Go to the generated artifact location inside target folder </w:t>
-      </w:r>
-    </w:p>
-    <w:p>
-      <w:pPr>
-        <w:pStyle w:val="ListParagraph"/>
-        <w:ind w:left="1440"/>
-      </w:pPr>
-      <w:r>
-        <w:t>D:/sscademy/aws_project_1/target</w:t>
-      </w:r>
-    </w:p>
-    <w:p>
-      <w:pPr>
-        <w:pStyle w:val="ListParagraph"/>
-        <w:numPr>
-          <w:ilvl w:val="0"/>
-          <w:numId w:val="15"/>
-        </w:numPr>
-        <w:rPr>
-          <w:b/>
-          <w:bCs/>
-        </w:rPr>
-      </w:pPr>
-      <w:r>
-        <w:t>Copy the artifact using command “</w:t>
-      </w:r>
-      <w:proofErr w:type="spellStart"/>
-      <w:r>
-        <w:rPr>
-          <w:b/>
-          <w:bCs/>
-        </w:rPr>
-        <w:t>aws</w:t>
-      </w:r>
-      <w:proofErr w:type="spellEnd"/>
-      <w:r>
-        <w:rPr>
-          <w:b/>
-          <w:bCs/>
-        </w:rPr>
         <w:t xml:space="preserve"> s3 cp </w:t>
       </w:r>
       <w:r>
@@ -2415,535 +2760,23 @@
           <w:b/>
           <w:bCs/>
         </w:rPr>
-        <w:t>sscademy-v2.war</w:t>
-      </w:r>
-      <w:r>
-        <w:rPr>
-          <w:b/>
-          <w:bCs/>
-        </w:rPr>
-        <w:t xml:space="preserve"> </w:t>
-      </w:r>
-      <w:r>
-        <w:rPr>
-          <w:b/>
-          <w:bCs/>
-        </w:rPr>
-        <w:t>s3://</w:t>
-      </w:r>
-      <w:proofErr w:type="spellStart"/>
-      <w:r>
-        <w:rPr>
-          <w:b/>
-          <w:bCs/>
-        </w:rPr>
-        <w:t>sscademy</w:t>
-      </w:r>
-      <w:proofErr w:type="spellEnd"/>
-      <w:r>
-        <w:rPr>
-          <w:b/>
-          <w:bCs/>
-        </w:rPr>
-        <w:t>-artifact-storage</w:t>
-      </w:r>
+        <w:t>s3://sscademy-artifact-storage/ sscademy-v2.war /</w:t>
+      </w:r>
+      <w:proofErr w:type="spellStart"/>
+      <w:r>
+        <w:rPr>
+          <w:b/>
+          <w:bCs/>
+        </w:rPr>
+        <w:t>tmp</w:t>
+      </w:r>
+      <w:proofErr w:type="spellEnd"/>
       <w:r>
         <w:rPr>
           <w:b/>
           <w:bCs/>
         </w:rPr>
         <w:t>/sscademy-v2.war</w:t>
-      </w:r>
-      <w:r>
-        <w:rPr>
-          <w:b/>
-          <w:bCs/>
-        </w:rPr>
-        <w:t>”</w:t>
-      </w:r>
-    </w:p>
-    <w:p>
-      <w:pPr>
-        <w:pStyle w:val="ListParagraph"/>
-        <w:numPr>
-          <w:ilvl w:val="0"/>
-          <w:numId w:val="15"/>
-        </w:numPr>
-        <w:rPr>
-          <w:b/>
-          <w:bCs/>
-        </w:rPr>
-      </w:pPr>
-      <w:r>
-        <w:rPr>
-          <w:b/>
-          <w:bCs/>
-        </w:rPr>
-        <w:t xml:space="preserve">Aws s3 ls </w:t>
-      </w:r>
-      <w:r>
-        <w:rPr>
-          <w:b/>
-          <w:bCs/>
-        </w:rPr>
-        <w:t>s3://sscademy-artifact-storage</w:t>
-      </w:r>
-    </w:p>
-    <w:p>
-      <w:pPr>
-        <w:rPr>
-          <w:b/>
-          <w:bCs/>
-        </w:rPr>
-      </w:pPr>
-    </w:p>
-    <w:p>
-      <w:pPr>
-        <w:rPr>
-          <w:sz w:val="36"/>
-          <w:szCs w:val="36"/>
-        </w:rPr>
-      </w:pPr>
-      <w:r>
-        <w:rPr>
-          <w:sz w:val="36"/>
-          <w:szCs w:val="36"/>
-        </w:rPr>
-        <w:lastRenderedPageBreak/>
-        <w:t>Deploy</w:t>
-      </w:r>
-      <w:r>
-        <w:rPr>
-          <w:sz w:val="36"/>
-          <w:szCs w:val="36"/>
-        </w:rPr>
-        <w:t xml:space="preserve"> Artifact to </w:t>
-      </w:r>
-      <w:r>
-        <w:rPr>
-          <w:sz w:val="36"/>
-          <w:szCs w:val="36"/>
-        </w:rPr>
-        <w:t>TOMCAT Server</w:t>
-      </w:r>
-    </w:p>
-    <w:p>
-      <w:pPr>
-        <w:pStyle w:val="ListParagraph"/>
-        <w:numPr>
-          <w:ilvl w:val="0"/>
-          <w:numId w:val="16"/>
-        </w:numPr>
-      </w:pPr>
-      <w:r>
-        <w:t>Create an IAM role for EC2 instance to download the artifact</w:t>
-      </w:r>
-    </w:p>
-    <w:p>
-      <w:pPr>
-        <w:pStyle w:val="ListParagraph"/>
-        <w:numPr>
-          <w:ilvl w:val="0"/>
-          <w:numId w:val="16"/>
-        </w:numPr>
-      </w:pPr>
-      <w:r>
-        <w:t>Go to IAM in AWS console</w:t>
-      </w:r>
-    </w:p>
-    <w:p>
-      <w:pPr>
-        <w:pStyle w:val="ListParagraph"/>
-        <w:numPr>
-          <w:ilvl w:val="0"/>
-          <w:numId w:val="16"/>
-        </w:numPr>
-      </w:pPr>
-      <w:r>
-        <w:t>Click on ‘Roles”</w:t>
-      </w:r>
-    </w:p>
-    <w:p>
-      <w:pPr>
-        <w:pStyle w:val="ListParagraph"/>
-        <w:numPr>
-          <w:ilvl w:val="0"/>
-          <w:numId w:val="16"/>
-        </w:numPr>
-      </w:pPr>
-      <w:r>
-        <w:t>Create role, select option “common use cases” – “EC2”</w:t>
-      </w:r>
-    </w:p>
-    <w:p>
-      <w:pPr>
-        <w:pStyle w:val="ListParagraph"/>
-        <w:numPr>
-          <w:ilvl w:val="0"/>
-          <w:numId w:val="16"/>
-        </w:numPr>
-      </w:pPr>
-      <w:r>
-        <w:t>Click Next, search “s3fullaccess”, select it.</w:t>
-      </w:r>
-    </w:p>
-    <w:p>
-      <w:pPr>
-        <w:pStyle w:val="ListParagraph"/>
-        <w:numPr>
-          <w:ilvl w:val="0"/>
-          <w:numId w:val="16"/>
-        </w:numPr>
-      </w:pPr>
-      <w:r>
-        <w:t>Give name as “</w:t>
-      </w:r>
-      <w:proofErr w:type="spellStart"/>
-      <w:r>
-        <w:t>sscademy</w:t>
-      </w:r>
-      <w:proofErr w:type="spellEnd"/>
-      <w:r>
-        <w:t>-artifact-storage-role”</w:t>
-      </w:r>
-    </w:p>
-    <w:p>
-      <w:pPr>
-        <w:pStyle w:val="ListParagraph"/>
-        <w:numPr>
-          <w:ilvl w:val="0"/>
-          <w:numId w:val="16"/>
-        </w:numPr>
-      </w:pPr>
-      <w:r>
-        <w:t>Click create role</w:t>
-      </w:r>
-    </w:p>
-    <w:p>
-      <w:pPr>
-        <w:pStyle w:val="ListParagraph"/>
-        <w:numPr>
-          <w:ilvl w:val="0"/>
-          <w:numId w:val="16"/>
-        </w:numPr>
-      </w:pPr>
-      <w:proofErr w:type="gramStart"/>
-      <w:r>
-        <w:t>Lets</w:t>
-      </w:r>
-      <w:proofErr w:type="gramEnd"/>
-      <w:r>
-        <w:t xml:space="preserve"> attach the role to TOMCAT EC2 instance</w:t>
-      </w:r>
-    </w:p>
-    <w:p>
-      <w:pPr>
-        <w:pStyle w:val="ListParagraph"/>
-        <w:numPr>
-          <w:ilvl w:val="0"/>
-          <w:numId w:val="16"/>
-        </w:numPr>
-      </w:pPr>
-      <w:r>
-        <w:t>Go to EC2 instance from AWS console</w:t>
-      </w:r>
-    </w:p>
-    <w:p>
-      <w:pPr>
-        <w:pStyle w:val="ListParagraph"/>
-        <w:numPr>
-          <w:ilvl w:val="0"/>
-          <w:numId w:val="16"/>
-        </w:numPr>
-      </w:pPr>
-      <w:r>
-        <w:t xml:space="preserve">Select Tomcat server – Actions – </w:t>
-      </w:r>
-      <w:r>
-        <w:t>Security</w:t>
-      </w:r>
-      <w:r>
-        <w:t xml:space="preserve"> – Modify IAM role – select the newly created role</w:t>
-      </w:r>
-      <w:r>
-        <w:t xml:space="preserve"> and click on update IAM role</w:t>
-      </w:r>
-    </w:p>
-    <w:p>
-      <w:pPr>
-        <w:pStyle w:val="ListParagraph"/>
-        <w:numPr>
-          <w:ilvl w:val="0"/>
-          <w:numId w:val="16"/>
-        </w:numPr>
-      </w:pPr>
-      <w:r>
-        <w:t>Login to TOMCAT instance from your machine</w:t>
-      </w:r>
-    </w:p>
-    <w:p>
-      <w:pPr>
-        <w:pStyle w:val="ListParagraph"/>
-        <w:numPr>
-          <w:ilvl w:val="0"/>
-          <w:numId w:val="16"/>
-        </w:numPr>
-      </w:pPr>
-      <w:r>
-        <w:t xml:space="preserve">Switch to root account using </w:t>
-      </w:r>
-      <w:proofErr w:type="spellStart"/>
-      <w:r>
-        <w:t>sudo</w:t>
-      </w:r>
-      <w:proofErr w:type="spellEnd"/>
-      <w:r>
-        <w:t xml:space="preserve"> </w:t>
-      </w:r>
-      <w:proofErr w:type="spellStart"/>
-      <w:r>
-        <w:t>su</w:t>
-      </w:r>
-      <w:proofErr w:type="spellEnd"/>
-      <w:r>
-        <w:t xml:space="preserve"> –</w:t>
-      </w:r>
-    </w:p>
-    <w:p>
-      <w:pPr>
-        <w:pStyle w:val="ListParagraph"/>
-        <w:numPr>
-          <w:ilvl w:val="0"/>
-          <w:numId w:val="16"/>
-        </w:numPr>
-      </w:pPr>
-      <w:proofErr w:type="spellStart"/>
-      <w:r>
-        <w:t>Systemctl</w:t>
-      </w:r>
-      <w:proofErr w:type="spellEnd"/>
-      <w:r>
-        <w:t xml:space="preserve"> status tomcat8</w:t>
-      </w:r>
-    </w:p>
-    <w:p>
-      <w:pPr>
-        <w:pStyle w:val="ListParagraph"/>
-        <w:numPr>
-          <w:ilvl w:val="0"/>
-          <w:numId w:val="16"/>
-        </w:numPr>
-      </w:pPr>
-      <w:r>
-        <w:t>Go to /var/lib/tomcat8/</w:t>
-      </w:r>
-    </w:p>
-    <w:p>
-      <w:pPr>
-        <w:pStyle w:val="ListParagraph"/>
-        <w:numPr>
-          <w:ilvl w:val="0"/>
-          <w:numId w:val="16"/>
-        </w:numPr>
-      </w:pPr>
-      <w:r>
-        <w:t>Cd webapps/</w:t>
-      </w:r>
-    </w:p>
-    <w:p>
-      <w:pPr>
-        <w:pStyle w:val="ListParagraph"/>
-        <w:numPr>
-          <w:ilvl w:val="0"/>
-          <w:numId w:val="16"/>
-        </w:numPr>
-      </w:pPr>
-      <w:r>
-        <w:t xml:space="preserve"> </w:t>
-      </w:r>
-      <w:proofErr w:type="spellStart"/>
-      <w:r>
-        <w:t>Systemctl</w:t>
-      </w:r>
-      <w:proofErr w:type="spellEnd"/>
-      <w:r>
-        <w:t xml:space="preserve"> stop tomcat8</w:t>
-      </w:r>
-    </w:p>
-    <w:p>
-      <w:pPr>
-        <w:pStyle w:val="ListParagraph"/>
-        <w:numPr>
-          <w:ilvl w:val="0"/>
-          <w:numId w:val="16"/>
-        </w:numPr>
-      </w:pPr>
-      <w:r>
-        <w:t>Rm -rf ROOT</w:t>
-      </w:r>
-    </w:p>
-    <w:p>
-      <w:pPr>
-        <w:pStyle w:val="ListParagraph"/>
-        <w:numPr>
-          <w:ilvl w:val="0"/>
-          <w:numId w:val="16"/>
-        </w:numPr>
-      </w:pPr>
-      <w:r>
-        <w:t xml:space="preserve">Apt install </w:t>
-      </w:r>
-      <w:proofErr w:type="spellStart"/>
-      <w:r>
-        <w:t>awscli</w:t>
-      </w:r>
-      <w:proofErr w:type="spellEnd"/>
-      <w:r>
-        <w:t xml:space="preserve"> -y</w:t>
-      </w:r>
-    </w:p>
-    <w:p>
-      <w:pPr>
-        <w:pStyle w:val="ListParagraph"/>
-        <w:numPr>
-          <w:ilvl w:val="0"/>
-          <w:numId w:val="16"/>
-        </w:numPr>
-      </w:pPr>
-      <w:r>
-        <w:t>Check the artifact stored on s3 bucket using command “</w:t>
-      </w:r>
-      <w:proofErr w:type="spellStart"/>
-      <w:r>
-        <w:rPr>
-          <w:b/>
-          <w:bCs/>
-        </w:rPr>
-        <w:t>aws</w:t>
-      </w:r>
-      <w:proofErr w:type="spellEnd"/>
-      <w:r>
-        <w:rPr>
-          <w:b/>
-          <w:bCs/>
-        </w:rPr>
-        <w:t xml:space="preserve"> s3 ls </w:t>
-      </w:r>
-      <w:r>
-        <w:rPr>
-          <w:b/>
-          <w:bCs/>
-        </w:rPr>
-        <w:t>s3://</w:t>
-      </w:r>
-      <w:proofErr w:type="spellStart"/>
-      <w:r>
-        <w:rPr>
-          <w:b/>
-          <w:bCs/>
-        </w:rPr>
-        <w:t>sscademy</w:t>
-      </w:r>
-      <w:proofErr w:type="spellEnd"/>
-      <w:r>
-        <w:rPr>
-          <w:b/>
-          <w:bCs/>
-        </w:rPr>
-        <w:t>-artifact-storage</w:t>
-      </w:r>
-      <w:r>
-        <w:rPr>
-          <w:b/>
-          <w:bCs/>
-        </w:rPr>
-        <w:t>”</w:t>
-      </w:r>
-    </w:p>
-    <w:p>
-      <w:pPr>
-        <w:pStyle w:val="ListParagraph"/>
-        <w:numPr>
-          <w:ilvl w:val="0"/>
-          <w:numId w:val="16"/>
-        </w:numPr>
-      </w:pPr>
-      <w:r>
-        <w:t>Download the artifact using command “</w:t>
-      </w:r>
-      <w:proofErr w:type="spellStart"/>
-      <w:r>
-        <w:rPr>
-          <w:b/>
-          <w:bCs/>
-        </w:rPr>
-        <w:t>aws</w:t>
-      </w:r>
-      <w:proofErr w:type="spellEnd"/>
-      <w:r>
-        <w:rPr>
-          <w:b/>
-          <w:bCs/>
-        </w:rPr>
-        <w:t xml:space="preserve"> s3 cp </w:t>
-      </w:r>
-      <w:r>
-        <w:rPr>
-          <w:b/>
-          <w:bCs/>
-        </w:rPr>
-        <w:t>s</w:t>
-      </w:r>
-      <w:r>
-        <w:rPr>
-          <w:b/>
-          <w:bCs/>
-        </w:rPr>
-        <w:t>3://sscademy-artifact-storage</w:t>
-      </w:r>
-      <w:r>
-        <w:rPr>
-          <w:b/>
-          <w:bCs/>
-        </w:rPr>
-        <w:t xml:space="preserve">/ </w:t>
-      </w:r>
-      <w:r>
-        <w:rPr>
-          <w:b/>
-          <w:bCs/>
-        </w:rPr>
-        <w:t>sscademy-v2.war</w:t>
-      </w:r>
-      <w:r>
-        <w:rPr>
-          <w:b/>
-          <w:bCs/>
-        </w:rPr>
-        <w:t xml:space="preserve"> /</w:t>
-      </w:r>
-      <w:proofErr w:type="spellStart"/>
-      <w:r>
-        <w:rPr>
-          <w:b/>
-          <w:bCs/>
-        </w:rPr>
-        <w:t>tmp</w:t>
-      </w:r>
-      <w:proofErr w:type="spellEnd"/>
-      <w:r>
-        <w:rPr>
-          <w:b/>
-          <w:bCs/>
-        </w:rPr>
-        <w:t>/</w:t>
-      </w:r>
-      <w:r>
-        <w:rPr>
-          <w:b/>
-          <w:bCs/>
-        </w:rPr>
-        <w:t>sscademy-v2.war</w:t>
       </w:r>
       <w:r>
         <w:rPr>
@@ -3704,6 +3537,12 @@
       </w:pPr>
     </w:p>
     <w:sectPr>
+      <w:headerReference w:type="even" r:id="rId10"/>
+      <w:headerReference w:type="default" r:id="rId11"/>
+      <w:footerReference w:type="even" r:id="rId12"/>
+      <w:footerReference w:type="default" r:id="rId13"/>
+      <w:headerReference w:type="first" r:id="rId14"/>
+      <w:footerReference w:type="first" r:id="rId15"/>
       <w:pgSz w:w="12240" w:h="15840"/>
       <w:pgMar w:top="1440" w:right="1440" w:bottom="1440" w:left="1440" w:header="720" w:footer="720" w:gutter="0"/>
       <w:cols w:space="720"/>
@@ -3738,6 +3577,36 @@
 </w:endnotes>
 </file>
 
+<file path=word/footer1.xml><?xml version="1.0" encoding="utf-8"?>
+<w:ftr xmlns:wpc="http://schemas.microsoft.com/office/word/2010/wordprocessingCanvas" xmlns:cx="http://schemas.microsoft.com/office/drawing/2014/chartex" xmlns:cx1="http://schemas.microsoft.com/office/drawing/2015/9/8/chartex" xmlns:cx2="http://schemas.microsoft.com/office/drawing/2015/10/21/chartex" xmlns:cx3="http://schemas.microsoft.com/office/drawing/2016/5/9/chartex" xmlns:cx4="http://schemas.microsoft.com/office/drawing/2016/5/10/chartex" xmlns:cx5="http://schemas.microsoft.com/office/drawing/2016/5/11/chartex" xmlns:cx6="http://schemas.microsoft.com/office/drawing/2016/5/12/chartex" xmlns:cx7="http://schemas.microsoft.com/office/drawing/2016/5/13/chartex" xmlns:cx8="http://schemas.microsoft.com/office/drawing/2016/5/14/chartex" xmlns:mc="http://schemas.openxmlformats.org/markup-compatibility/2006" xmlns:aink="http://schemas.microsoft.com/office/drawing/2016/ink" xmlns:am3d="http://schemas.microsoft.com/office/drawing/2017/model3d" xmlns:o="urn:schemas-microsoft-com:office:office" xmlns:oel="http://schemas.microsoft.com/office/2019/extlst" xmlns:r="http://schemas.openxmlformats.org/officeDocument/2006/relationships" xmlns:m="http://schemas.openxmlformats.org/officeDocument/2006/math" xmlns:v="urn:schemas-microsoft-com:vml" xmlns:wp14="http://schemas.microsoft.com/office/word/2010/wordprocessingDrawing" xmlns:wp="http://schemas.openxmlformats.org/drawingml/2006/wordprocessingDrawing" xmlns:w10="urn:schemas-microsoft-com:office:word" xmlns:w="http://schemas.openxmlformats.org/wordprocessingml/2006/main" xmlns:w14="http://schemas.microsoft.com/office/word/2010/wordml" xmlns:w15="http://schemas.microsoft.com/office/word/2012/wordml" xmlns:w16cex="http://schemas.microsoft.com/office/word/2018/wordml/cex" xmlns:w16cid="http://schemas.microsoft.com/office/word/2016/wordml/cid" xmlns:w16="http://schemas.microsoft.com/office/word/2018/wordml" xmlns:w16sdtdh="http://schemas.microsoft.com/office/word/2020/wordml/sdtdatahash" xmlns:w16se="http://schemas.microsoft.com/office/word/2015/wordml/symex" xmlns:wpg="http://schemas.microsoft.com/office/word/2010/wordprocessingGroup" xmlns:wpi="http://schemas.microsoft.com/office/word/2010/wordprocessingInk" xmlns:wne="http://schemas.microsoft.com/office/word/2006/wordml" xmlns:wps="http://schemas.microsoft.com/office/word/2010/wordprocessingShape" mc:Ignorable="w14 w15 w16se w16cid w16 w16cex w16sdtdh wp14">
+  <w:p>
+    <w:pPr>
+      <w:pStyle w:val="Footer"/>
+    </w:pPr>
+  </w:p>
+</w:ftr>
+</file>
+
+<file path=word/footer2.xml><?xml version="1.0" encoding="utf-8"?>
+<w:ftr xmlns:wpc="http://schemas.microsoft.com/office/word/2010/wordprocessingCanvas" xmlns:cx="http://schemas.microsoft.com/office/drawing/2014/chartex" xmlns:cx1="http://schemas.microsoft.com/office/drawing/2015/9/8/chartex" xmlns:cx2="http://schemas.microsoft.com/office/drawing/2015/10/21/chartex" xmlns:cx3="http://schemas.microsoft.com/office/drawing/2016/5/9/chartex" xmlns:cx4="http://schemas.microsoft.com/office/drawing/2016/5/10/chartex" xmlns:cx5="http://schemas.microsoft.com/office/drawing/2016/5/11/chartex" xmlns:cx6="http://schemas.microsoft.com/office/drawing/2016/5/12/chartex" xmlns:cx7="http://schemas.microsoft.com/office/drawing/2016/5/13/chartex" xmlns:cx8="http://schemas.microsoft.com/office/drawing/2016/5/14/chartex" xmlns:mc="http://schemas.openxmlformats.org/markup-compatibility/2006" xmlns:aink="http://schemas.microsoft.com/office/drawing/2016/ink" xmlns:am3d="http://schemas.microsoft.com/office/drawing/2017/model3d" xmlns:o="urn:schemas-microsoft-com:office:office" xmlns:oel="http://schemas.microsoft.com/office/2019/extlst" xmlns:r="http://schemas.openxmlformats.org/officeDocument/2006/relationships" xmlns:m="http://schemas.openxmlformats.org/officeDocument/2006/math" xmlns:v="urn:schemas-microsoft-com:vml" xmlns:wp14="http://schemas.microsoft.com/office/word/2010/wordprocessingDrawing" xmlns:wp="http://schemas.openxmlformats.org/drawingml/2006/wordprocessingDrawing" xmlns:w10="urn:schemas-microsoft-com:office:word" xmlns:w="http://schemas.openxmlformats.org/wordprocessingml/2006/main" xmlns:w14="http://schemas.microsoft.com/office/word/2010/wordml" xmlns:w15="http://schemas.microsoft.com/office/word/2012/wordml" xmlns:w16cex="http://schemas.microsoft.com/office/word/2018/wordml/cex" xmlns:w16cid="http://schemas.microsoft.com/office/word/2016/wordml/cid" xmlns:w16="http://schemas.microsoft.com/office/word/2018/wordml" xmlns:w16sdtdh="http://schemas.microsoft.com/office/word/2020/wordml/sdtdatahash" xmlns:w16se="http://schemas.microsoft.com/office/word/2015/wordml/symex" xmlns:wpg="http://schemas.microsoft.com/office/word/2010/wordprocessingGroup" xmlns:wpi="http://schemas.microsoft.com/office/word/2010/wordprocessingInk" xmlns:wne="http://schemas.microsoft.com/office/word/2006/wordml" xmlns:wps="http://schemas.microsoft.com/office/word/2010/wordprocessingShape" mc:Ignorable="w14 w15 w16se w16cid w16 w16cex w16sdtdh wp14">
+  <w:p>
+    <w:pPr>
+      <w:pStyle w:val="Footer"/>
+    </w:pPr>
+  </w:p>
+</w:ftr>
+</file>
+
+<file path=word/footer3.xml><?xml version="1.0" encoding="utf-8"?>
+<w:ftr xmlns:wpc="http://schemas.microsoft.com/office/word/2010/wordprocessingCanvas" xmlns:cx="http://schemas.microsoft.com/office/drawing/2014/chartex" xmlns:cx1="http://schemas.microsoft.com/office/drawing/2015/9/8/chartex" xmlns:cx2="http://schemas.microsoft.com/office/drawing/2015/10/21/chartex" xmlns:cx3="http://schemas.microsoft.com/office/drawing/2016/5/9/chartex" xmlns:cx4="http://schemas.microsoft.com/office/drawing/2016/5/10/chartex" xmlns:cx5="http://schemas.microsoft.com/office/drawing/2016/5/11/chartex" xmlns:cx6="http://schemas.microsoft.com/office/drawing/2016/5/12/chartex" xmlns:cx7="http://schemas.microsoft.com/office/drawing/2016/5/13/chartex" xmlns:cx8="http://schemas.microsoft.com/office/drawing/2016/5/14/chartex" xmlns:mc="http://schemas.openxmlformats.org/markup-compatibility/2006" xmlns:aink="http://schemas.microsoft.com/office/drawing/2016/ink" xmlns:am3d="http://schemas.microsoft.com/office/drawing/2017/model3d" xmlns:o="urn:schemas-microsoft-com:office:office" xmlns:oel="http://schemas.microsoft.com/office/2019/extlst" xmlns:r="http://schemas.openxmlformats.org/officeDocument/2006/relationships" xmlns:m="http://schemas.openxmlformats.org/officeDocument/2006/math" xmlns:v="urn:schemas-microsoft-com:vml" xmlns:wp14="http://schemas.microsoft.com/office/word/2010/wordprocessingDrawing" xmlns:wp="http://schemas.openxmlformats.org/drawingml/2006/wordprocessingDrawing" xmlns:w10="urn:schemas-microsoft-com:office:word" xmlns:w="http://schemas.openxmlformats.org/wordprocessingml/2006/main" xmlns:w14="http://schemas.microsoft.com/office/word/2010/wordml" xmlns:w15="http://schemas.microsoft.com/office/word/2012/wordml" xmlns:w16cex="http://schemas.microsoft.com/office/word/2018/wordml/cex" xmlns:w16cid="http://schemas.microsoft.com/office/word/2016/wordml/cid" xmlns:w16="http://schemas.microsoft.com/office/word/2018/wordml" xmlns:w16sdtdh="http://schemas.microsoft.com/office/word/2020/wordml/sdtdatahash" xmlns:w16se="http://schemas.microsoft.com/office/word/2015/wordml/symex" xmlns:wpg="http://schemas.microsoft.com/office/word/2010/wordprocessingGroup" xmlns:wpi="http://schemas.microsoft.com/office/word/2010/wordprocessingInk" xmlns:wne="http://schemas.microsoft.com/office/word/2006/wordml" xmlns:wps="http://schemas.microsoft.com/office/word/2010/wordprocessingShape" mc:Ignorable="w14 w15 w16se w16cid w16 w16cex w16sdtdh wp14">
+  <w:p>
+    <w:pPr>
+      <w:pStyle w:val="Footer"/>
+    </w:pPr>
+  </w:p>
+</w:ftr>
+</file>
+
 <file path=word/footnotes.xml><?xml version="1.0" encoding="utf-8"?>
 <w:footnotes xmlns:wpc="http://schemas.microsoft.com/office/word/2010/wordprocessingCanvas" xmlns:cx="http://schemas.microsoft.com/office/drawing/2014/chartex" xmlns:cx1="http://schemas.microsoft.com/office/drawing/2015/9/8/chartex" xmlns:cx2="http://schemas.microsoft.com/office/drawing/2015/10/21/chartex" xmlns:cx3="http://schemas.microsoft.com/office/drawing/2016/5/9/chartex" xmlns:cx4="http://schemas.microsoft.com/office/drawing/2016/5/10/chartex" xmlns:cx5="http://schemas.microsoft.com/office/drawing/2016/5/11/chartex" xmlns:cx6="http://schemas.microsoft.com/office/drawing/2016/5/12/chartex" xmlns:cx7="http://schemas.microsoft.com/office/drawing/2016/5/13/chartex" xmlns:cx8="http://schemas.microsoft.com/office/drawing/2016/5/14/chartex" xmlns:mc="http://schemas.openxmlformats.org/markup-compatibility/2006" xmlns:aink="http://schemas.microsoft.com/office/drawing/2016/ink" xmlns:am3d="http://schemas.microsoft.com/office/drawing/2017/model3d" xmlns:o="urn:schemas-microsoft-com:office:office" xmlns:oel="http://schemas.microsoft.com/office/2019/extlst" xmlns:r="http://schemas.openxmlformats.org/officeDocument/2006/relationships" xmlns:m="http://schemas.openxmlformats.org/officeDocument/2006/math" xmlns:v="urn:schemas-microsoft-com:vml" xmlns:wp14="http://schemas.microsoft.com/office/word/2010/wordprocessingDrawing" xmlns:wp="http://schemas.openxmlformats.org/drawingml/2006/wordprocessingDrawing" xmlns:w10="urn:schemas-microsoft-com:office:word" xmlns:w="http://schemas.openxmlformats.org/wordprocessingml/2006/main" xmlns:w14="http://schemas.microsoft.com/office/word/2010/wordml" xmlns:w15="http://schemas.microsoft.com/office/word/2012/wordml" xmlns:w16cex="http://schemas.microsoft.com/office/word/2018/wordml/cex" xmlns:w16cid="http://schemas.microsoft.com/office/word/2016/wordml/cid" xmlns:w16="http://schemas.microsoft.com/office/word/2018/wordml" xmlns:w16sdtdh="http://schemas.microsoft.com/office/word/2020/wordml/sdtdatahash" xmlns:w16se="http://schemas.microsoft.com/office/word/2015/wordml/symex" xmlns:wpg="http://schemas.microsoft.com/office/word/2010/wordprocessingGroup" xmlns:wpi="http://schemas.microsoft.com/office/word/2010/wordprocessingInk" xmlns:wne="http://schemas.microsoft.com/office/word/2006/wordml" xmlns:wps="http://schemas.microsoft.com/office/word/2010/wordprocessingShape" mc:Ignorable="w14 w15 w16se w16cid w16 w16cex w16sdtdh wp14">
   <w:footnote w:type="separator" w:id="-1">
@@ -3761,6 +3630,141 @@
     </w:p>
   </w:footnote>
 </w:footnotes>
+</file>
+
+<file path=word/header1.xml><?xml version="1.0" encoding="utf-8"?>
+<w:hdr xmlns:wpc="http://schemas.microsoft.com/office/word/2010/wordprocessingCanvas" xmlns:cx="http://schemas.microsoft.com/office/drawing/2014/chartex" xmlns:cx1="http://schemas.microsoft.com/office/drawing/2015/9/8/chartex" xmlns:cx2="http://schemas.microsoft.com/office/drawing/2015/10/21/chartex" xmlns:cx3="http://schemas.microsoft.com/office/drawing/2016/5/9/chartex" xmlns:cx4="http://schemas.microsoft.com/office/drawing/2016/5/10/chartex" xmlns:cx5="http://schemas.microsoft.com/office/drawing/2016/5/11/chartex" xmlns:cx6="http://schemas.microsoft.com/office/drawing/2016/5/12/chartex" xmlns:cx7="http://schemas.microsoft.com/office/drawing/2016/5/13/chartex" xmlns:cx8="http://schemas.microsoft.com/office/drawing/2016/5/14/chartex" xmlns:mc="http://schemas.openxmlformats.org/markup-compatibility/2006" xmlns:aink="http://schemas.microsoft.com/office/drawing/2016/ink" xmlns:am3d="http://schemas.microsoft.com/office/drawing/2017/model3d" xmlns:o="urn:schemas-microsoft-com:office:office" xmlns:oel="http://schemas.microsoft.com/office/2019/extlst" xmlns:r="http://schemas.openxmlformats.org/officeDocument/2006/relationships" xmlns:m="http://schemas.openxmlformats.org/officeDocument/2006/math" xmlns:v="urn:schemas-microsoft-com:vml" xmlns:wp14="http://schemas.microsoft.com/office/word/2010/wordprocessingDrawing" xmlns:wp="http://schemas.openxmlformats.org/drawingml/2006/wordprocessingDrawing" xmlns:w10="urn:schemas-microsoft-com:office:word" xmlns:w="http://schemas.openxmlformats.org/wordprocessingml/2006/main" xmlns:w14="http://schemas.microsoft.com/office/word/2010/wordml" xmlns:w15="http://schemas.microsoft.com/office/word/2012/wordml" xmlns:w16cex="http://schemas.microsoft.com/office/word/2018/wordml/cex" xmlns:w16cid="http://schemas.microsoft.com/office/word/2016/wordml/cid" xmlns:w16="http://schemas.microsoft.com/office/word/2018/wordml" xmlns:w16sdtdh="http://schemas.microsoft.com/office/word/2020/wordml/sdtdatahash" xmlns:w16se="http://schemas.microsoft.com/office/word/2015/wordml/symex" xmlns:wpg="http://schemas.microsoft.com/office/word/2010/wordprocessingGroup" xmlns:wpi="http://schemas.microsoft.com/office/word/2010/wordprocessingInk" xmlns:wne="http://schemas.microsoft.com/office/word/2006/wordml" xmlns:wps="http://schemas.microsoft.com/office/word/2010/wordprocessingShape" mc:Ignorable="w14 w15 w16se w16cid w16 w16cex w16sdtdh wp14">
+  <w:p>
+    <w:pPr>
+      <w:pStyle w:val="Header"/>
+    </w:pPr>
+    <w:r>
+      <w:rPr>
+        <w:noProof/>
+      </w:rPr>
+      <w:pict w14:anchorId="42B46774">
+        <v:shapetype id="_x0000_t136" coordsize="21600,21600" o:spt="136" adj="10800" path="m@7,l@8,m@5,21600l@6,21600e">
+          <v:formulas>
+            <v:f eqn="sum #0 0 10800"/>
+            <v:f eqn="prod #0 2 1"/>
+            <v:f eqn="sum 21600 0 @1"/>
+            <v:f eqn="sum 0 0 @2"/>
+            <v:f eqn="sum 21600 0 @3"/>
+            <v:f eqn="if @0 @3 0"/>
+            <v:f eqn="if @0 21600 @1"/>
+            <v:f eqn="if @0 0 @2"/>
+            <v:f eqn="if @0 @4 21600"/>
+            <v:f eqn="mid @5 @6"/>
+            <v:f eqn="mid @8 @5"/>
+            <v:f eqn="mid @7 @8"/>
+            <v:f eqn="mid @6 @7"/>
+            <v:f eqn="sum @6 0 @5"/>
+          </v:formulas>
+          <v:path textpathok="t" o:connecttype="custom" o:connectlocs="@9,0;@10,10800;@11,21600;@12,10800" o:connectangles="270,180,90,0"/>
+          <v:textpath on="t" fitshape="t"/>
+          <v:handles>
+            <v:h position="#0,bottomRight" xrange="6629,14971"/>
+          </v:handles>
+          <o:lock v:ext="edit" text="t" shapetype="t"/>
+        </v:shapetype>
+        <v:shape id="PowerPlusWaterMarkObject1488131876" o:spid="_x0000_s1026" type="#_x0000_t136" style="position:absolute;margin-left:0;margin-top:0;width:494.9pt;height:164.95pt;rotation:315;z-index:-251655168;mso-position-horizontal:center;mso-position-horizontal-relative:margin;mso-position-vertical:center;mso-position-vertical-relative:margin" o:allowincell="f" fillcolor="silver" stroked="f">
+          <v:fill opacity=".5"/>
+          <v:textpath style="font-family:&quot;Calibri&quot;;font-size:1pt" string="sscademy"/>
+        </v:shape>
+      </w:pict>
+    </w:r>
+  </w:p>
+</w:hdr>
+</file>
+
+<file path=word/header2.xml><?xml version="1.0" encoding="utf-8"?>
+<w:hdr xmlns:wpc="http://schemas.microsoft.com/office/word/2010/wordprocessingCanvas" xmlns:cx="http://schemas.microsoft.com/office/drawing/2014/chartex" xmlns:cx1="http://schemas.microsoft.com/office/drawing/2015/9/8/chartex" xmlns:cx2="http://schemas.microsoft.com/office/drawing/2015/10/21/chartex" xmlns:cx3="http://schemas.microsoft.com/office/drawing/2016/5/9/chartex" xmlns:cx4="http://schemas.microsoft.com/office/drawing/2016/5/10/chartex" xmlns:cx5="http://schemas.microsoft.com/office/drawing/2016/5/11/chartex" xmlns:cx6="http://schemas.microsoft.com/office/drawing/2016/5/12/chartex" xmlns:cx7="http://schemas.microsoft.com/office/drawing/2016/5/13/chartex" xmlns:cx8="http://schemas.microsoft.com/office/drawing/2016/5/14/chartex" xmlns:mc="http://schemas.openxmlformats.org/markup-compatibility/2006" xmlns:aink="http://schemas.microsoft.com/office/drawing/2016/ink" xmlns:am3d="http://schemas.microsoft.com/office/drawing/2017/model3d" xmlns:o="urn:schemas-microsoft-com:office:office" xmlns:oel="http://schemas.microsoft.com/office/2019/extlst" xmlns:r="http://schemas.openxmlformats.org/officeDocument/2006/relationships" xmlns:m="http://schemas.openxmlformats.org/officeDocument/2006/math" xmlns:v="urn:schemas-microsoft-com:vml" xmlns:wp14="http://schemas.microsoft.com/office/word/2010/wordprocessingDrawing" xmlns:wp="http://schemas.openxmlformats.org/drawingml/2006/wordprocessingDrawing" xmlns:w10="urn:schemas-microsoft-com:office:word" xmlns:w="http://schemas.openxmlformats.org/wordprocessingml/2006/main" xmlns:w14="http://schemas.microsoft.com/office/word/2010/wordml" xmlns:w15="http://schemas.microsoft.com/office/word/2012/wordml" xmlns:w16cex="http://schemas.microsoft.com/office/word/2018/wordml/cex" xmlns:w16cid="http://schemas.microsoft.com/office/word/2016/wordml/cid" xmlns:w16="http://schemas.microsoft.com/office/word/2018/wordml" xmlns:w16sdtdh="http://schemas.microsoft.com/office/word/2020/wordml/sdtdatahash" xmlns:w16se="http://schemas.microsoft.com/office/word/2015/wordml/symex" xmlns:wpg="http://schemas.microsoft.com/office/word/2010/wordprocessingGroup" xmlns:wpi="http://schemas.microsoft.com/office/word/2010/wordprocessingInk" xmlns:wne="http://schemas.microsoft.com/office/word/2006/wordml" xmlns:wps="http://schemas.microsoft.com/office/word/2010/wordprocessingShape" mc:Ignorable="w14 w15 w16se w16cid w16 w16cex w16sdtdh wp14">
+  <w:p>
+    <w:pPr>
+      <w:pStyle w:val="Header"/>
+    </w:pPr>
+    <w:r>
+      <w:rPr>
+        <w:noProof/>
+      </w:rPr>
+      <w:pict w14:anchorId="021D68AF">
+        <v:shapetype id="_x0000_t136" coordsize="21600,21600" o:spt="136" adj="10800" path="m@7,l@8,m@5,21600l@6,21600e">
+          <v:formulas>
+            <v:f eqn="sum #0 0 10800"/>
+            <v:f eqn="prod #0 2 1"/>
+            <v:f eqn="sum 21600 0 @1"/>
+            <v:f eqn="sum 0 0 @2"/>
+            <v:f eqn="sum 21600 0 @3"/>
+            <v:f eqn="if @0 @3 0"/>
+            <v:f eqn="if @0 21600 @1"/>
+            <v:f eqn="if @0 0 @2"/>
+            <v:f eqn="if @0 @4 21600"/>
+            <v:f eqn="mid @5 @6"/>
+            <v:f eqn="mid @8 @5"/>
+            <v:f eqn="mid @7 @8"/>
+            <v:f eqn="mid @6 @7"/>
+            <v:f eqn="sum @6 0 @5"/>
+          </v:formulas>
+          <v:path textpathok="t" o:connecttype="custom" o:connectlocs="@9,0;@10,10800;@11,21600;@12,10800" o:connectangles="270,180,90,0"/>
+          <v:textpath on="t" fitshape="t"/>
+          <v:handles>
+            <v:h position="#0,bottomRight" xrange="6629,14971"/>
+          </v:handles>
+          <o:lock v:ext="edit" text="t" shapetype="t"/>
+        </v:shapetype>
+        <v:shape id="PowerPlusWaterMarkObject1488131877" o:spid="_x0000_s1027" type="#_x0000_t136" style="position:absolute;margin-left:0;margin-top:0;width:494.9pt;height:164.95pt;rotation:315;z-index:-251653120;mso-position-horizontal:center;mso-position-horizontal-relative:margin;mso-position-vertical:center;mso-position-vertical-relative:margin" o:allowincell="f" fillcolor="silver" stroked="f">
+          <v:fill opacity=".5"/>
+          <v:textpath style="font-family:&quot;Calibri&quot;;font-size:1pt" string="sscademy"/>
+        </v:shape>
+      </w:pict>
+    </w:r>
+  </w:p>
+</w:hdr>
+</file>
+
+<file path=word/header3.xml><?xml version="1.0" encoding="utf-8"?>
+<w:hdr xmlns:wpc="http://schemas.microsoft.com/office/word/2010/wordprocessingCanvas" xmlns:cx="http://schemas.microsoft.com/office/drawing/2014/chartex" xmlns:cx1="http://schemas.microsoft.com/office/drawing/2015/9/8/chartex" xmlns:cx2="http://schemas.microsoft.com/office/drawing/2015/10/21/chartex" xmlns:cx3="http://schemas.microsoft.com/office/drawing/2016/5/9/chartex" xmlns:cx4="http://schemas.microsoft.com/office/drawing/2016/5/10/chartex" xmlns:cx5="http://schemas.microsoft.com/office/drawing/2016/5/11/chartex" xmlns:cx6="http://schemas.microsoft.com/office/drawing/2016/5/12/chartex" xmlns:cx7="http://schemas.microsoft.com/office/drawing/2016/5/13/chartex" xmlns:cx8="http://schemas.microsoft.com/office/drawing/2016/5/14/chartex" xmlns:mc="http://schemas.openxmlformats.org/markup-compatibility/2006" xmlns:aink="http://schemas.microsoft.com/office/drawing/2016/ink" xmlns:am3d="http://schemas.microsoft.com/office/drawing/2017/model3d" xmlns:o="urn:schemas-microsoft-com:office:office" xmlns:oel="http://schemas.microsoft.com/office/2019/extlst" xmlns:r="http://schemas.openxmlformats.org/officeDocument/2006/relationships" xmlns:m="http://schemas.openxmlformats.org/officeDocument/2006/math" xmlns:v="urn:schemas-microsoft-com:vml" xmlns:wp14="http://schemas.microsoft.com/office/word/2010/wordprocessingDrawing" xmlns:wp="http://schemas.openxmlformats.org/drawingml/2006/wordprocessingDrawing" xmlns:w10="urn:schemas-microsoft-com:office:word" xmlns:w="http://schemas.openxmlformats.org/wordprocessingml/2006/main" xmlns:w14="http://schemas.microsoft.com/office/word/2010/wordml" xmlns:w15="http://schemas.microsoft.com/office/word/2012/wordml" xmlns:w16cex="http://schemas.microsoft.com/office/word/2018/wordml/cex" xmlns:w16cid="http://schemas.microsoft.com/office/word/2016/wordml/cid" xmlns:w16="http://schemas.microsoft.com/office/word/2018/wordml" xmlns:w16sdtdh="http://schemas.microsoft.com/office/word/2020/wordml/sdtdatahash" xmlns:w16se="http://schemas.microsoft.com/office/word/2015/wordml/symex" xmlns:wpg="http://schemas.microsoft.com/office/word/2010/wordprocessingGroup" xmlns:wpi="http://schemas.microsoft.com/office/word/2010/wordprocessingInk" xmlns:wne="http://schemas.microsoft.com/office/word/2006/wordml" xmlns:wps="http://schemas.microsoft.com/office/word/2010/wordprocessingShape" mc:Ignorable="w14 w15 w16se w16cid w16 w16cex w16sdtdh wp14">
+  <w:p>
+    <w:pPr>
+      <w:pStyle w:val="Header"/>
+    </w:pPr>
+    <w:r>
+      <w:rPr>
+        <w:noProof/>
+      </w:rPr>
+      <w:pict w14:anchorId="7BBC2BE6">
+        <v:shapetype id="_x0000_t136" coordsize="21600,21600" o:spt="136" adj="10800" path="m@7,l@8,m@5,21600l@6,21600e">
+          <v:formulas>
+            <v:f eqn="sum #0 0 10800"/>
+            <v:f eqn="prod #0 2 1"/>
+            <v:f eqn="sum 21600 0 @1"/>
+            <v:f eqn="sum 0 0 @2"/>
+            <v:f eqn="sum 21600 0 @3"/>
+            <v:f eqn="if @0 @3 0"/>
+            <v:f eqn="if @0 21600 @1"/>
+            <v:f eqn="if @0 0 @2"/>
+            <v:f eqn="if @0 @4 21600"/>
+            <v:f eqn="mid @5 @6"/>
+            <v:f eqn="mid @8 @5"/>
+            <v:f eqn="mid @7 @8"/>
+            <v:f eqn="mid @6 @7"/>
+            <v:f eqn="sum @6 0 @5"/>
+          </v:formulas>
+          <v:path textpathok="t" o:connecttype="custom" o:connectlocs="@9,0;@10,10800;@11,21600;@12,10800" o:connectangles="270,180,90,0"/>
+          <v:textpath on="t" fitshape="t"/>
+          <v:handles>
+            <v:h position="#0,bottomRight" xrange="6629,14971"/>
+          </v:handles>
+          <o:lock v:ext="edit" text="t" shapetype="t"/>
+        </v:shapetype>
+        <v:shape id="PowerPlusWaterMarkObject1488131875" o:spid="_x0000_s1025" type="#_x0000_t136" style="position:absolute;margin-left:0;margin-top:0;width:494.9pt;height:164.95pt;rotation:315;z-index:-251657216;mso-position-horizontal:center;mso-position-horizontal-relative:margin;mso-position-vertical:center;mso-position-vertical-relative:margin" o:allowincell="f" fillcolor="silver" stroked="f">
+          <v:fill opacity=".5"/>
+          <v:textpath style="font-family:&quot;Calibri&quot;;font-size:1pt" string="sscademy"/>
+        </v:shape>
+      </w:pict>
+    </w:r>
+  </w:p>
+</w:hdr>
 </file>
 
 <file path=word/numbering.xml><?xml version="1.0" encoding="utf-8"?>
